--- a/docx/uwp-reveal-highlight.docx
+++ b/docx/uwp-reveal-highlight.docx
@@ -2210,12 +2210,10 @@
       <w:pPr>
         <w:spacing w:before="0" w:after="200"/>
       </w:pPr>
-      <w:bookmarkStart w:id="0" w:name="_GoBack"/>
       <w:r>
         <w:br w:type="page"/>
       </w:r>
     </w:p>
-    <w:bookmarkEnd w:id="0"/>
     <w:p>
       <w:r>
         <w:lastRenderedPageBreak/>
@@ -5686,6 +5684,7 @@
           </w:rPr>
           <w:fldChar w:fldCharType="end"/>
         </w:r>
+        <w:bookmarkStart w:id="0" w:name="_GoBack"/>
         <w:r>
           <w:rPr>
             <w:noProof/>
@@ -5693,7 +5692,7 @@
             <w:szCs w:val="20"/>
           </w:rPr>
           <w:drawing>
-            <wp:anchor distT="0" distB="0" distL="114300" distR="114300" simplePos="0" relativeHeight="251659264" behindDoc="0" locked="0" layoutInCell="1" allowOverlap="1" wp14:anchorId="1D5A55A7" wp14:editId="2D949F1E">
+            <wp:anchor distT="0" distB="0" distL="114300" distR="114300" simplePos="0" relativeHeight="251659264" behindDoc="0" locked="0" layoutInCell="1" allowOverlap="1" wp14:anchorId="1D5A55A7" wp14:editId="615CA26E">
               <wp:simplePos x="0" y="0"/>
               <wp:positionH relativeFrom="column">
                 <wp:align>center</wp:align>
@@ -5702,9 +5701,11 @@
                 <wp:posOffset>10320020</wp:posOffset>
               </wp:positionV>
               <wp:extent cx="1616400" cy="280800"/>
-              <wp:effectExtent l="0" t="0" r="0" b="0"/>
+              <wp:effectExtent l="0" t="0" r="0" b="5080"/>
               <wp:wrapNone/>
-              <wp:docPr id="294" name="Picture 294"/>
+              <wp:docPr id="294" name="Picture 294">
+                <a:hlinkClick xmlns:a="http://schemas.openxmlformats.org/drawingml/2006/main" r:id="rId3"/>
+              </wp:docPr>
               <wp:cNvGraphicFramePr>
                 <a:graphicFrameLocks xmlns:a="http://schemas.openxmlformats.org/drawingml/2006/main" noChangeAspect="1"/>
               </wp:cNvGraphicFramePr>
@@ -5712,11 +5713,13 @@
                 <a:graphicData uri="http://schemas.openxmlformats.org/drawingml/2006/picture">
                   <pic:pic xmlns:pic="http://schemas.openxmlformats.org/drawingml/2006/picture">
                     <pic:nvPicPr>
-                      <pic:cNvPr id="294" name="tutorialr-logo-text.png"/>
+                      <pic:cNvPr id="294" name="Picture 294">
+                        <a:hlinkClick r:id="rId3"/>
+                      </pic:cNvPr>
                       <pic:cNvPicPr/>
                     </pic:nvPicPr>
                     <pic:blipFill>
-                      <a:blip r:embed="rId3">
+                      <a:blip r:embed="rId4">
                         <a:extLst>
                           <a:ext uri="{28A0092B-C50C-407E-A947-70E740481C1C}">
                             <a14:useLocalDpi xmlns:a14="http://schemas.microsoft.com/office/drawing/2010/main" val="0"/>
@@ -5749,6 +5752,7 @@
           </w:drawing>
         </w:r>
       </w:p>
+      <w:bookmarkEnd w:id="0" w:displacedByCustomXml="next"/>
     </w:sdtContent>
   </w:sdt>
   <w:p>
@@ -7099,7 +7103,7 @@
 </file>
 
 <file path=customXml/itemProps1.xml><?xml version="1.0" encoding="utf-8"?>
-<ds:datastoreItem xmlns:ds="http://schemas.openxmlformats.org/officeDocument/2006/customXml" ds:itemID="{3F3CA68E-285C-446E-9E79-04AB966761C7}">
+<ds:datastoreItem xmlns:ds="http://schemas.openxmlformats.org/officeDocument/2006/customXml" ds:itemID="{A14E0B95-BC70-4F55-988A-831FEA2056D8}">
   <ds:schemaRefs>
     <ds:schemaRef ds:uri="http://schemas.openxmlformats.org/officeDocument/2006/bibliography"/>
   </ds:schemaRefs>
